--- a/Calendario2024/Ejercicios/E5_DHCP_Distribuido/Ejercicio5.docx
+++ b/Calendario2024/Ejercicios/E5_DHCP_Distribuido/Ejercicio5.docx
@@ -455,17 +455,16 @@
           <w:rFonts w:ascii="Arial" w:hAnsi="Arial" w:cs="Arial"/>
           <w:b/>
           <w:bCs/>
-          <w:noProof/>
           <w:color w:val="2C3A45"/>
           <w:spacing w:val="-2"/>
           <w:sz w:val="22"/>
           <w:szCs w:val="22"/>
         </w:rPr>
         <w:drawing>
-          <wp:inline distT="0" distB="0" distL="0" distR="0" wp14:anchorId="726D5478" wp14:editId="65188DF1">
-            <wp:extent cx="6400800" cy="2994025"/>
+          <wp:inline distT="0" distB="0" distL="0" distR="0" wp14:anchorId="2B0D6442" wp14:editId="6B4E85EA">
+            <wp:extent cx="6400800" cy="3070225"/>
             <wp:effectExtent l="0" t="0" r="0" b="0"/>
-            <wp:docPr id="1914929537" name="Picture 1" descr="A diagram of a computer network&#10;&#10;Description automatically generated"/>
+            <wp:docPr id="979117753" name="Picture 1" descr="A diagram of a computer network&#10;&#10;Description automatically generated"/>
             <wp:cNvGraphicFramePr>
               <a:graphicFrameLocks xmlns:a="http://schemas.openxmlformats.org/drawingml/2006/main" noChangeAspect="1"/>
             </wp:cNvGraphicFramePr>
@@ -473,7 +472,7 @@
               <a:graphicData uri="http://schemas.openxmlformats.org/drawingml/2006/picture">
                 <pic:pic xmlns:pic="http://schemas.openxmlformats.org/drawingml/2006/picture">
                   <pic:nvPicPr>
-                    <pic:cNvPr id="1914929537" name="Picture 1" descr="A diagram of a computer network&#10;&#10;Description automatically generated"/>
+                    <pic:cNvPr id="979117753" name="Picture 1" descr="A diagram of a computer network&#10;&#10;Description automatically generated"/>
                     <pic:cNvPicPr/>
                   </pic:nvPicPr>
                   <pic:blipFill>
@@ -485,7 +484,7 @@
                   <pic:spPr>
                     <a:xfrm>
                       <a:off x="0" y="0"/>
-                      <a:ext cx="6400800" cy="2994025"/>
+                      <a:ext cx="6400800" cy="3070225"/>
                     </a:xfrm>
                     <a:prstGeom prst="rect">
                       <a:avLst/>

--- a/Calendario2024/Ejercicios/E5_DHCP_Distribuido/Ejercicio5.docx
+++ b/Calendario2024/Ejercicios/E5_DHCP_Distribuido/Ejercicio5.docx
@@ -177,7 +177,7 @@
                                     </pic:cNvPicPr>
                                   </pic:nvPicPr>
                                   <pic:blipFill>
-                                    <a:blip r:embed="rId8">
+                                    <a:blip r:embed="rId7">
                                       <a:extLst>
                                         <a:ext uri="{28A0092B-C50C-407E-A947-70E740481C1C}">
                                           <a14:useLocalDpi xmlns:a14="http://schemas.microsoft.com/office/drawing/2010/main" val="0"/>
@@ -455,6 +455,7 @@
           <w:rFonts w:ascii="Arial" w:hAnsi="Arial" w:cs="Arial"/>
           <w:b/>
           <w:bCs/>
+          <w:noProof/>
           <w:color w:val="2C3A45"/>
           <w:spacing w:val="-2"/>
           <w:sz w:val="22"/>
@@ -476,7 +477,7 @@
                     <pic:cNvPicPr/>
                   </pic:nvPicPr>
                   <pic:blipFill>
-                    <a:blip r:embed="rId9"/>
+                    <a:blip r:embed="rId8"/>
                     <a:stretch>
                       <a:fillRect/>
                     </a:stretch>
@@ -710,7 +711,23 @@
           <w:rFonts w:ascii="Arial" w:hAnsi="Arial" w:cs="Arial"/>
           <w:spacing w:val="-1"/>
         </w:rPr>
-        <w:t xml:space="preserve">en el router </w:t>
+        <w:t xml:space="preserve">en el </w:t>
+      </w:r>
+      <w:proofErr w:type="spellStart"/>
+      <w:r>
+        <w:rPr>
+          <w:rFonts w:ascii="Arial" w:hAnsi="Arial" w:cs="Arial"/>
+          <w:spacing w:val="-1"/>
+        </w:rPr>
+        <w:t>router</w:t>
+      </w:r>
+      <w:proofErr w:type="spellEnd"/>
+      <w:r>
+        <w:rPr>
+          <w:rFonts w:ascii="Arial" w:hAnsi="Arial" w:cs="Arial"/>
+          <w:spacing w:val="-1"/>
+        </w:rPr>
+        <w:t xml:space="preserve"> </w:t>
       </w:r>
       <w:r>
         <w:rPr>
@@ -882,7 +899,21 @@
         <w:rPr>
           <w:rFonts w:ascii="Arial" w:eastAsia="Times New Roman" w:hAnsi="Arial" w:cs="Arial"/>
         </w:rPr>
-        <w:t xml:space="preserve">Instala en el router </w:t>
+        <w:t xml:space="preserve">Instala en el </w:t>
+      </w:r>
+      <w:proofErr w:type="spellStart"/>
+      <w:r>
+        <w:rPr>
+          <w:rFonts w:ascii="Arial" w:eastAsia="Times New Roman" w:hAnsi="Arial" w:cs="Arial"/>
+        </w:rPr>
+        <w:t>router</w:t>
+      </w:r>
+      <w:proofErr w:type="spellEnd"/>
+      <w:r>
+        <w:rPr>
+          <w:rFonts w:ascii="Arial" w:eastAsia="Times New Roman" w:hAnsi="Arial" w:cs="Arial"/>
+        </w:rPr>
+        <w:t xml:space="preserve"> </w:t>
       </w:r>
       <w:r>
         <w:rPr>
@@ -1076,6 +1107,7 @@
         </w:rPr>
         <w:t xml:space="preserve">Realiza pruebas de accesos por web a los servidores de </w:t>
       </w:r>
+      <w:proofErr w:type="spellStart"/>
       <w:r>
         <w:rPr>
           <w:rFonts w:ascii="Arial" w:hAnsi="Arial" w:cs="Arial"/>
@@ -1083,6 +1115,7 @@
         </w:rPr>
         <w:t>youtube</w:t>
       </w:r>
+      <w:proofErr w:type="spellEnd"/>
       <w:r>
         <w:rPr>
           <w:rFonts w:ascii="Arial" w:hAnsi="Arial" w:cs="Arial"/>
@@ -1102,8 +1135,17 @@
           <w:rFonts w:ascii="Arial" w:hAnsi="Arial" w:cs="Arial"/>
           <w:spacing w:val="-1"/>
         </w:rPr>
-        <w:t xml:space="preserve"> y bosch</w:t>
-      </w:r>
+        <w:t xml:space="preserve"> y </w:t>
+      </w:r>
+      <w:proofErr w:type="spellStart"/>
+      <w:r>
+        <w:rPr>
+          <w:rFonts w:ascii="Arial" w:hAnsi="Arial" w:cs="Arial"/>
+          <w:spacing w:val="-1"/>
+        </w:rPr>
+        <w:t>bosch</w:t>
+      </w:r>
+      <w:proofErr w:type="spellEnd"/>
       <w:r>
         <w:rPr>
           <w:rFonts w:ascii="Arial" w:hAnsi="Arial" w:cs="Arial"/>
@@ -1183,6 +1225,7 @@
         </w:rPr>
         <w:t xml:space="preserve"> de </w:t>
       </w:r>
+      <w:proofErr w:type="spellStart"/>
       <w:r>
         <w:rPr>
           <w:rFonts w:ascii="Arial" w:hAnsi="Arial" w:cs="Arial"/>
@@ -1190,6 +1233,7 @@
         </w:rPr>
         <w:t>youtube</w:t>
       </w:r>
+      <w:proofErr w:type="spellEnd"/>
       <w:r>
         <w:rPr>
           <w:rFonts w:ascii="Arial" w:hAnsi="Arial" w:cs="Arial"/>
@@ -1209,14 +1253,30 @@
           <w:rFonts w:ascii="Arial" w:hAnsi="Arial" w:cs="Arial"/>
           <w:spacing w:val="-1"/>
         </w:rPr>
-        <w:t xml:space="preserve"> y bosch</w:t>
-      </w:r>
+        <w:t xml:space="preserve"> y </w:t>
+      </w:r>
+      <w:proofErr w:type="spellStart"/>
       <w:r>
         <w:rPr>
           <w:rFonts w:ascii="Arial" w:hAnsi="Arial" w:cs="Arial"/>
           <w:spacing w:val="-1"/>
         </w:rPr>
+        <w:t>bosch</w:t>
+      </w:r>
+      <w:proofErr w:type="spellEnd"/>
+      <w:r>
+        <w:rPr>
+          <w:rFonts w:ascii="Arial" w:hAnsi="Arial" w:cs="Arial"/>
+          <w:spacing w:val="-1"/>
+        </w:rPr>
         <w:t>.</w:t>
+      </w:r>
+      <w:r>
+        <w:rPr>
+          <w:rFonts w:ascii="Arial" w:hAnsi="Arial" w:cs="Arial"/>
+          <w:spacing w:val="-1"/>
+        </w:rPr>
+        <w:t xml:space="preserve"> Activar el servicio DNS.</w:t>
       </w:r>
     </w:p>
     <w:p>
@@ -1438,6 +1498,7 @@
                 <w:szCs w:val="22"/>
               </w:rPr>
             </w:pPr>
+            <w:proofErr w:type="spellStart"/>
             <w:r>
               <w:rPr>
                 <w:rFonts w:cs="Arial"/>
@@ -1446,6 +1507,7 @@
               </w:rPr>
               <w:t>DNSserver</w:t>
             </w:r>
+            <w:proofErr w:type="spellEnd"/>
           </w:p>
         </w:tc>
         <w:tc>
@@ -1575,6 +1637,7 @@
         </w:rPr>
         <w:t xml:space="preserve">Realiza pruebas de accesos por web a los servidores de </w:t>
       </w:r>
+      <w:proofErr w:type="spellStart"/>
       <w:r>
         <w:rPr>
           <w:rFonts w:ascii="Arial" w:hAnsi="Arial" w:cs="Arial"/>
@@ -1582,6 +1645,7 @@
         </w:rPr>
         <w:t>youtube</w:t>
       </w:r>
+      <w:proofErr w:type="spellEnd"/>
       <w:r>
         <w:rPr>
           <w:rFonts w:ascii="Arial" w:hAnsi="Arial" w:cs="Arial"/>
@@ -1594,15 +1658,33 @@
           <w:rFonts w:ascii="Arial" w:hAnsi="Arial" w:cs="Arial"/>
           <w:spacing w:val="-1"/>
         </w:rPr>
-        <w:t xml:space="preserve"> DNSserver</w:t>
-      </w:r>
+        <w:t xml:space="preserve"> </w:t>
+      </w:r>
+      <w:proofErr w:type="spellStart"/>
       <w:r>
         <w:rPr>
           <w:rFonts w:ascii="Arial" w:hAnsi="Arial" w:cs="Arial"/>
           <w:spacing w:val="-1"/>
         </w:rPr>
-        <w:t xml:space="preserve"> y bosch</w:t>
-      </w:r>
+        <w:t>DNSserver</w:t>
+      </w:r>
+      <w:proofErr w:type="spellEnd"/>
+      <w:r>
+        <w:rPr>
+          <w:rFonts w:ascii="Arial" w:hAnsi="Arial" w:cs="Arial"/>
+          <w:spacing w:val="-1"/>
+        </w:rPr>
+        <w:t xml:space="preserve"> y </w:t>
+      </w:r>
+      <w:proofErr w:type="spellStart"/>
+      <w:r>
+        <w:rPr>
+          <w:rFonts w:ascii="Arial" w:hAnsi="Arial" w:cs="Arial"/>
+          <w:spacing w:val="-1"/>
+        </w:rPr>
+        <w:t>bosch</w:t>
+      </w:r>
+      <w:proofErr w:type="spellEnd"/>
       <w:r>
         <w:rPr>
           <w:rFonts w:ascii="Arial" w:hAnsi="Arial" w:cs="Arial"/>
@@ -1643,7 +1725,7 @@
       </w:pPr>
     </w:p>
     <w:sectPr>
-      <w:footerReference w:type="default" r:id="rId10"/>
+      <w:footerReference w:type="default" r:id="rId9"/>
       <w:pgSz w:w="12240" w:h="15840"/>
       <w:pgMar w:top="284" w:right="1080" w:bottom="567" w:left="1080" w:header="0" w:footer="1696" w:gutter="0"/>
       <w:cols w:space="720"/>

--- a/Calendario2024/Ejercicios/E5_DHCP_Distribuido/Ejercicio5.docx
+++ b/Calendario2024/Ejercicios/E5_DHCP_Distribuido/Ejercicio5.docx
@@ -745,7 +745,16 @@
           <w:bCs/>
           <w:spacing w:val="-1"/>
         </w:rPr>
-        <w:t>, R2, y R3</w:t>
+        <w:t>, R2, y R</w:t>
+      </w:r>
+      <w:r>
+        <w:rPr>
+          <w:rFonts w:ascii="Arial" w:hAnsi="Arial" w:cs="Arial"/>
+          <w:b/>
+          <w:bCs/>
+          <w:spacing w:val="-1"/>
+        </w:rPr>
+        <w:t>F</w:t>
       </w:r>
       <w:r>
         <w:rPr>
@@ -921,7 +930,15 @@
           <w:b/>
           <w:bCs/>
         </w:rPr>
-        <w:t>R1</w:t>
+        <w:t>R</w:t>
+      </w:r>
+      <w:r>
+        <w:rPr>
+          <w:rFonts w:ascii="Arial" w:eastAsia="Times New Roman" w:hAnsi="Arial" w:cs="Arial"/>
+          <w:b/>
+          <w:bCs/>
+        </w:rPr>
+        <w:t>F</w:t>
       </w:r>
       <w:r>
         <w:rPr>
